--- a/Documenten/vrijdag-document-sjabloon.docx
+++ b/Documenten/vrijdag-document-sjabloon.docx
@@ -114,7 +114,7 @@
           <w:i/>
           <w:sz w:val="96"/>
         </w:rPr>
-        <w:t>Adviesvoorstel optimalisatie</w:t>
+        <w:t>Titel voorbeeld</w:t>
       </w:r>
     </w:p>
     <w:p>
@@ -197,7 +197,7 @@
           <w:sz w:val="28"/>
           <w:szCs w:val="28"/>
         </w:rPr>
-        <w:t>22-05-2014</w:t>
+        <w:t>xx-xx-xxxx</w:t>
       </w:r>
     </w:p>
     <w:p>
@@ -221,377 +221,20 @@
     </w:p>
     <w:p>
       <w:pPr>
-        <w:rPr>
-          <w:rStyle w:val="Nadruk"/>
-          <w:b/>
-          <w:i w:val="0"/>
-          <w:sz w:val="30"/>
-          <w:szCs w:val="30"/>
-        </w:rPr>
-      </w:pPr>
-      <w:r>
-        <w:rPr>
-          <w:rStyle w:val="Nadruk"/>
-          <w:b/>
-          <w:i w:val="0"/>
-          <w:sz w:val="30"/>
-          <w:szCs w:val="30"/>
-        </w:rPr>
-        <w:lastRenderedPageBreak/>
-        <w:t>selectWedstrijd.php</w:t>
-      </w:r>
-    </w:p>
-    <w:p>
-      <w:pPr>
         <w:pStyle w:val="Lijstalinea"/>
-        <w:numPr>
-          <w:ilvl w:val="0"/>
-          <w:numId w:val="2"/>
-        </w:numPr>
         <w:rPr>
           <w:rStyle w:val="Nadruk"/>
           <w:i w:val="0"/>
         </w:rPr>
       </w:pPr>
-      <w:r>
-        <w:rPr>
-          <w:rStyle w:val="Nadruk"/>
-          <w:i w:val="0"/>
-        </w:rPr>
-        <w:t>Een menu implementeren, voor navigatie mogelijkheid voor de gebruiker</w:t>
-      </w:r>
-    </w:p>
-    <w:p>
-      <w:pPr>
-        <w:pStyle w:val="Lijstalinea"/>
-        <w:numPr>
-          <w:ilvl w:val="0"/>
-          <w:numId w:val="2"/>
-        </w:numPr>
-        <w:rPr>
-          <w:rStyle w:val="Nadruk"/>
-          <w:i w:val="0"/>
-        </w:rPr>
-      </w:pPr>
-      <w:r>
-        <w:rPr>
-          <w:rStyle w:val="Nadruk"/>
-          <w:i w:val="0"/>
-        </w:rPr>
-        <w:t>Goede en duidelijke &lt;titel&gt; omschrijving. Dit maakt het duidelijker voor de gebruiker, wat er op die pagina te vinden. Indien je hierbij de juiste keywords gebruikt, is het ook nog eens een stukje SEO.</w:t>
-      </w:r>
-    </w:p>
-    <w:p>
-      <w:pPr>
-        <w:pStyle w:val="Lijstalinea"/>
-        <w:numPr>
-          <w:ilvl w:val="0"/>
-          <w:numId w:val="2"/>
-        </w:numPr>
-        <w:rPr>
-          <w:rStyle w:val="Nadruk"/>
-          <w:i w:val="0"/>
-        </w:rPr>
-      </w:pPr>
-      <w:r>
-        <w:rPr>
-          <w:rStyle w:val="Nadruk"/>
-          <w:i w:val="0"/>
-        </w:rPr>
-        <w:t>De button “reset alle data”</w:t>
-      </w:r>
-      <w:r>
-        <w:rPr>
-          <w:rStyle w:val="Nadruk"/>
-          <w:i w:val="0"/>
-        </w:rPr>
-        <w:t xml:space="preserve"> </w:t>
-      </w:r>
-      <w:r>
-        <w:rPr>
-          <w:rStyle w:val="Nadruk"/>
-          <w:i w:val="0"/>
-        </w:rPr>
-        <w:t xml:space="preserve"> </w:t>
-      </w:r>
-      <w:r>
-        <w:rPr>
-          <w:iCs/>
-          <w:noProof/>
-          <w:lang w:eastAsia="nl-NL"/>
-        </w:rPr>
-        <w:drawing>
-          <wp:inline distT="0" distB="0" distL="0" distR="0">
-            <wp:extent cx="1333500" cy="419100"/>
-            <wp:effectExtent l="0" t="0" r="0" b="0"/>
-            <wp:docPr id="3" name="Afbeelding 3"/>
-            <wp:cNvGraphicFramePr>
-              <a:graphicFrameLocks xmlns:a="http://schemas.openxmlformats.org/drawingml/2006/main" noChangeAspect="1"/>
-            </wp:cNvGraphicFramePr>
-            <a:graphic xmlns:a="http://schemas.openxmlformats.org/drawingml/2006/main">
-              <a:graphicData uri="http://schemas.openxmlformats.org/drawingml/2006/picture">
-                <pic:pic xmlns:pic="http://schemas.openxmlformats.org/drawingml/2006/picture">
-                  <pic:nvPicPr>
-                    <pic:cNvPr id="0" name="Picture 1"/>
-                    <pic:cNvPicPr>
-                      <a:picLocks noChangeAspect="1" noChangeArrowheads="1"/>
-                    </pic:cNvPicPr>
-                  </pic:nvPicPr>
-                  <pic:blipFill>
-                    <a:blip r:embed="rId9">
-                      <a:extLst>
-                        <a:ext uri="{28A0092B-C50C-407E-A947-70E740481C1C}">
-                          <a14:useLocalDpi xmlns:a14="http://schemas.microsoft.com/office/drawing/2010/main" val="0"/>
-                        </a:ext>
-                      </a:extLst>
-                    </a:blip>
-                    <a:srcRect/>
-                    <a:stretch>
-                      <a:fillRect/>
-                    </a:stretch>
-                  </pic:blipFill>
-                  <pic:spPr bwMode="auto">
-                    <a:xfrm>
-                      <a:off x="0" y="0"/>
-                      <a:ext cx="1333500" cy="419100"/>
-                    </a:xfrm>
-                    <a:prstGeom prst="rect">
-                      <a:avLst/>
-                    </a:prstGeom>
-                    <a:noFill/>
-                    <a:ln>
-                      <a:noFill/>
-                    </a:ln>
-                  </pic:spPr>
-                </pic:pic>
-              </a:graphicData>
-            </a:graphic>
-          </wp:inline>
-        </w:drawing>
-      </w:r>
-      <w:r>
-        <w:rPr>
-          <w:rStyle w:val="Nadruk"/>
-          <w:i w:val="0"/>
-        </w:rPr>
-        <w:t xml:space="preserve">  </w:t>
-      </w:r>
-      <w:r>
-        <w:rPr>
-          <w:rStyle w:val="Nadruk"/>
-          <w:i w:val="0"/>
-        </w:rPr>
-        <w:t>in een beveiligde admin omgeving waar login gegevens voor nodig zijn. Gebruikers zijn nooit te vertrouwen.</w:t>
-      </w:r>
-    </w:p>
-    <w:p>
-      <w:pPr>
-        <w:rPr>
-          <w:rStyle w:val="Nadruk"/>
-          <w:b/>
-          <w:i w:val="0"/>
-          <w:sz w:val="30"/>
-          <w:szCs w:val="30"/>
-        </w:rPr>
-      </w:pPr>
-      <w:r>
-        <w:rPr>
-          <w:rStyle w:val="Nadruk"/>
-          <w:b/>
-          <w:i w:val="0"/>
-          <w:sz w:val="30"/>
-          <w:szCs w:val="30"/>
-        </w:rPr>
-        <w:t>addScore.php</w:t>
-      </w:r>
-    </w:p>
-    <w:p>
-      <w:pPr>
-        <w:pStyle w:val="Lijstalinea"/>
-        <w:numPr>
-          <w:ilvl w:val="0"/>
-          <w:numId w:val="2"/>
-        </w:numPr>
-        <w:rPr>
-          <w:rStyle w:val="Nadruk"/>
-          <w:i w:val="0"/>
-        </w:rPr>
-      </w:pPr>
-      <w:r>
-        <w:rPr>
-          <w:rStyle w:val="Nadruk"/>
-          <w:i w:val="0"/>
-        </w:rPr>
-        <w:t>Evenals hierboven genoemd genoemd, de pagina Score Toevoegen verbergen voor de gebruiker achter een login systeem voor de admin.</w:t>
-      </w:r>
-    </w:p>
-    <w:p>
-      <w:pPr>
-        <w:pStyle w:val="Lijstalinea"/>
-        <w:numPr>
-          <w:ilvl w:val="0"/>
-          <w:numId w:val="2"/>
-        </w:numPr>
-        <w:rPr>
-          <w:rStyle w:val="Nadruk"/>
-          <w:i w:val="0"/>
-        </w:rPr>
-      </w:pPr>
-      <w:bookmarkStart w:id="0" w:name="_GoBack"/>
-      <w:bookmarkEnd w:id="0"/>
-      <w:r>
-        <w:rPr>
-          <w:rStyle w:val="Nadruk"/>
-          <w:i w:val="0"/>
-        </w:rPr>
-        <w:t>De button “ naar Livestream, verwerken in het navigatie menu.</w:t>
-      </w:r>
-    </w:p>
-    <w:p>
-      <w:pPr>
-        <w:pStyle w:val="Lijstalinea"/>
-        <w:numPr>
-          <w:ilvl w:val="0"/>
-          <w:numId w:val="2"/>
-        </w:numPr>
-        <w:rPr>
-          <w:rStyle w:val="Nadruk"/>
-          <w:i w:val="0"/>
-        </w:rPr>
-      </w:pPr>
-      <w:r>
-        <w:rPr>
-          <w:rStyle w:val="Nadruk"/>
-          <w:i w:val="0"/>
-        </w:rPr>
-        <w:t>Ervoor zorgen dat het niet mogelijk om een negatieve score toe te voegen.</w:t>
-      </w:r>
-    </w:p>
-    <w:p>
-      <w:pPr>
-        <w:pStyle w:val="Lijstalinea"/>
-        <w:numPr>
-          <w:ilvl w:val="0"/>
-          <w:numId w:val="2"/>
-        </w:numPr>
-        <w:rPr>
-          <w:rStyle w:val="Nadruk"/>
-          <w:i w:val="0"/>
-        </w:rPr>
-      </w:pPr>
-      <w:r>
-        <w:rPr>
-          <w:rStyle w:val="Nadruk"/>
-          <w:i w:val="0"/>
-        </w:rPr>
-        <w:t>Ervoor zorgen dat je geen tekst en leestekens etc. kan invullen in het score veld.</w:t>
-      </w:r>
-    </w:p>
-    <w:p>
-      <w:pPr>
-        <w:pStyle w:val="Lijstalinea"/>
-        <w:numPr>
-          <w:ilvl w:val="0"/>
-          <w:numId w:val="2"/>
-        </w:numPr>
-        <w:rPr>
-          <w:rStyle w:val="Nadruk"/>
-          <w:i w:val="0"/>
-        </w:rPr>
-      </w:pPr>
-      <w:r>
-        <w:rPr>
-          <w:rStyle w:val="Nadruk"/>
-          <w:i w:val="0"/>
-        </w:rPr>
-        <w:t>Winnaar bevestigen met een PHP functie in plaats van dat je het handmatig moet doen. Mensen maken fouten, en dit kan wel eens verkeerd uitpakken.</w:t>
-      </w:r>
-    </w:p>
-    <w:p>
-      <w:pPr>
-        <w:rPr>
-          <w:rStyle w:val="Nadruk"/>
-          <w:b/>
-          <w:i w:val="0"/>
-          <w:sz w:val="30"/>
-          <w:szCs w:val="30"/>
-        </w:rPr>
-      </w:pPr>
-      <w:r>
-        <w:rPr>
-          <w:rStyle w:val="Nadruk"/>
-          <w:b/>
-          <w:i w:val="0"/>
-          <w:sz w:val="30"/>
-          <w:szCs w:val="30"/>
-        </w:rPr>
-        <w:t>liveSteam.html</w:t>
-      </w:r>
-    </w:p>
-    <w:p>
-      <w:pPr>
-        <w:pStyle w:val="Lijstalinea"/>
-        <w:numPr>
-          <w:ilvl w:val="0"/>
-          <w:numId w:val="2"/>
-        </w:numPr>
-        <w:rPr>
-          <w:rStyle w:val="Nadruk"/>
-          <w:i w:val="0"/>
-        </w:rPr>
-      </w:pPr>
-      <w:r>
-        <w:rPr>
-          <w:rStyle w:val="Nadruk"/>
-          <w:i w:val="0"/>
-        </w:rPr>
-        <w:t>Om de topscorer bij te houden, moeten de scores (ook) per speler worden bijgehouden, in plaats van alleen scores per team per wedstrijd bijhouden.</w:t>
-      </w:r>
-    </w:p>
-    <w:p>
-      <w:pPr>
-        <w:rPr>
-          <w:rStyle w:val="Nadruk"/>
-          <w:b/>
-          <w:i w:val="0"/>
-          <w:sz w:val="30"/>
-          <w:szCs w:val="30"/>
-        </w:rPr>
-      </w:pPr>
-      <w:r>
-        <w:rPr>
-          <w:rStyle w:val="Nadruk"/>
-          <w:b/>
-          <w:i w:val="0"/>
-          <w:sz w:val="30"/>
-          <w:szCs w:val="30"/>
-        </w:rPr>
-        <w:t>Algemene verbeteringen</w:t>
-      </w:r>
-    </w:p>
-    <w:p>
-      <w:pPr>
-        <w:pStyle w:val="Lijstalinea"/>
-        <w:numPr>
-          <w:ilvl w:val="0"/>
-          <w:numId w:val="2"/>
-        </w:numPr>
-        <w:rPr>
-          <w:rStyle w:val="Nadruk"/>
-          <w:i w:val="0"/>
-        </w:rPr>
-      </w:pPr>
-      <w:r>
-        <w:rPr>
-          <w:rStyle w:val="Nadruk"/>
-          <w:i w:val="0"/>
-        </w:rPr>
-        <w:t>Een pagina aanmaken voor de finales. Voor het weergeven van het finale schema.</w:t>
-      </w:r>
     </w:p>
     <w:sectPr>
+      <w:headerReference w:type="even" r:id="rId9"/>
       <w:headerReference w:type="default" r:id="rId10"/>
-      <w:footerReference w:type="default" r:id="rId11"/>
+      <w:footerReference w:type="even" r:id="rId11"/>
+      <w:footerReference w:type="default" r:id="rId12"/>
+      <w:headerReference w:type="first" r:id="rId13"/>
+      <w:footerReference w:type="first" r:id="rId14"/>
       <w:pgSz w:w="11906" w:h="16838"/>
       <w:pgMar w:top="1417" w:right="1417" w:bottom="1417" w:left="1417" w:header="708" w:footer="708" w:gutter="0"/>
       <w:cols w:space="708"/>
@@ -631,6 +274,16 @@
 <w:ftr xmlns:wpc="http://schemas.microsoft.com/office/word/2010/wordprocessingCanvas" xmlns:mc="http://schemas.openxmlformats.org/markup-compatibility/2006" xmlns:o="urn:schemas-microsoft-com:office:office" xmlns:r="http://schemas.openxmlformats.org/officeDocument/2006/relationships" xmlns:m="http://schemas.openxmlformats.org/officeDocument/2006/math" xmlns:v="urn:schemas-microsoft-com:vml" xmlns:wp14="http://schemas.microsoft.com/office/word/2010/wordprocessingDrawing" xmlns:wp="http://schemas.openxmlformats.org/drawingml/2006/wordprocessingDrawing" xmlns:w10="urn:schemas-microsoft-com:office:word" xmlns:w="http://schemas.openxmlformats.org/wordprocessingml/2006/main" xmlns:w14="http://schemas.microsoft.com/office/word/2010/wordml" xmlns:wpg="http://schemas.microsoft.com/office/word/2010/wordprocessingGroup" xmlns:wpi="http://schemas.microsoft.com/office/word/2010/wordprocessingInk" xmlns:wne="http://schemas.microsoft.com/office/word/2006/wordml" xmlns:wps="http://schemas.microsoft.com/office/word/2010/wordprocessingShape" mc:Ignorable="w14 wp14">
   <w:p>
     <w:pPr>
+      <w:pStyle w:val="Voettekst"/>
+    </w:pPr>
+  </w:p>
+</w:ftr>
+</file>
+
+<file path=word/footer2.xml><?xml version="1.0" encoding="utf-8"?>
+<w:ftr xmlns:wpc="http://schemas.microsoft.com/office/word/2010/wordprocessingCanvas" xmlns:mc="http://schemas.openxmlformats.org/markup-compatibility/2006" xmlns:o="urn:schemas-microsoft-com:office:office" xmlns:r="http://schemas.openxmlformats.org/officeDocument/2006/relationships" xmlns:m="http://schemas.openxmlformats.org/officeDocument/2006/math" xmlns:v="urn:schemas-microsoft-com:vml" xmlns:wp14="http://schemas.microsoft.com/office/word/2010/wordprocessingDrawing" xmlns:wp="http://schemas.openxmlformats.org/drawingml/2006/wordprocessingDrawing" xmlns:w10="urn:schemas-microsoft-com:office:word" xmlns:w="http://schemas.openxmlformats.org/wordprocessingml/2006/main" xmlns:w14="http://schemas.microsoft.com/office/word/2010/wordml" xmlns:wpg="http://schemas.microsoft.com/office/word/2010/wordprocessingGroup" xmlns:wpi="http://schemas.microsoft.com/office/word/2010/wordprocessingInk" xmlns:wne="http://schemas.microsoft.com/office/word/2006/wordml" xmlns:wps="http://schemas.microsoft.com/office/word/2010/wordprocessingShape" mc:Ignorable="w14 wp14">
+  <w:p>
+    <w:pPr>
       <w:rPr>
         <w:rStyle w:val="Zwaar"/>
         <w:sz w:val="28"/>
@@ -641,29 +294,17 @@
         <w:rStyle w:val="Zwaar"/>
         <w:sz w:val="28"/>
       </w:rPr>
-      <w:t>Datum: 22-05</w:t>
+      <w:t xml:space="preserve">Datum: </w:t>
     </w:r>
     <w:r>
       <w:rPr>
         <w:rStyle w:val="Zwaar"/>
         <w:sz w:val="28"/>
       </w:rPr>
-      <w:t>-</w:t>
+      <w:t>xx-xx-xxxx</w:t>
     </w:r>
-    <w:r>
-      <w:rPr>
-        <w:rStyle w:val="Zwaar"/>
-        <w:sz w:val="28"/>
-      </w:rPr>
-      <w:t>20</w:t>
-    </w:r>
-    <w:r>
-      <w:rPr>
-        <w:rStyle w:val="Zwaar"/>
-        <w:sz w:val="28"/>
-      </w:rPr>
-      <w:t>14</w:t>
-    </w:r>
+    <w:bookmarkStart w:id="0" w:name="_GoBack"/>
+    <w:bookmarkEnd w:id="0"/>
     <w:r>
       <w:rPr>
         <w:rStyle w:val="Zwaar"/>
@@ -673,6 +314,16 @@
       <w:t>Projectleden: Menno, Rick, Regilio, Sharif en Danny</w:t>
     </w:r>
   </w:p>
+  <w:p>
+    <w:pPr>
+      <w:pStyle w:val="Voettekst"/>
+    </w:pPr>
+  </w:p>
+</w:ftr>
+</file>
+
+<file path=word/footer3.xml><?xml version="1.0" encoding="utf-8"?>
+<w:ftr xmlns:wpc="http://schemas.microsoft.com/office/word/2010/wordprocessingCanvas" xmlns:mc="http://schemas.openxmlformats.org/markup-compatibility/2006" xmlns:o="urn:schemas-microsoft-com:office:office" xmlns:r="http://schemas.openxmlformats.org/officeDocument/2006/relationships" xmlns:m="http://schemas.openxmlformats.org/officeDocument/2006/math" xmlns:v="urn:schemas-microsoft-com:vml" xmlns:wp14="http://schemas.microsoft.com/office/word/2010/wordprocessingDrawing" xmlns:wp="http://schemas.openxmlformats.org/drawingml/2006/wordprocessingDrawing" xmlns:w10="urn:schemas-microsoft-com:office:word" xmlns:w="http://schemas.openxmlformats.org/wordprocessingml/2006/main" xmlns:w14="http://schemas.microsoft.com/office/word/2010/wordml" xmlns:wpg="http://schemas.microsoft.com/office/word/2010/wordprocessingGroup" xmlns:wpi="http://schemas.microsoft.com/office/word/2010/wordprocessingInk" xmlns:wne="http://schemas.microsoft.com/office/word/2006/wordml" xmlns:wps="http://schemas.microsoft.com/office/word/2010/wordprocessingShape" mc:Ignorable="w14 wp14">
   <w:p>
     <w:pPr>
       <w:pStyle w:val="Voettekst"/>
@@ -710,6 +361,16 @@
 <w:hdr xmlns:wpc="http://schemas.microsoft.com/office/word/2010/wordprocessingCanvas" xmlns:mc="http://schemas.openxmlformats.org/markup-compatibility/2006" xmlns:o="urn:schemas-microsoft-com:office:office" xmlns:r="http://schemas.openxmlformats.org/officeDocument/2006/relationships" xmlns:m="http://schemas.openxmlformats.org/officeDocument/2006/math" xmlns:v="urn:schemas-microsoft-com:vml" xmlns:wp14="http://schemas.microsoft.com/office/word/2010/wordprocessingDrawing" xmlns:wp="http://schemas.openxmlformats.org/drawingml/2006/wordprocessingDrawing" xmlns:w10="urn:schemas-microsoft-com:office:word" xmlns:w="http://schemas.openxmlformats.org/wordprocessingml/2006/main" xmlns:w14="http://schemas.microsoft.com/office/word/2010/wordml" xmlns:wpg="http://schemas.microsoft.com/office/word/2010/wordprocessingGroup" xmlns:wpi="http://schemas.microsoft.com/office/word/2010/wordprocessingInk" xmlns:wne="http://schemas.microsoft.com/office/word/2006/wordml" xmlns:wps="http://schemas.microsoft.com/office/word/2010/wordprocessingShape" mc:Ignorable="w14 wp14">
   <w:p>
     <w:pPr>
+      <w:pStyle w:val="Koptekst"/>
+    </w:pPr>
+  </w:p>
+</w:hdr>
+</file>
+
+<file path=word/header2.xml><?xml version="1.0" encoding="utf-8"?>
+<w:hdr xmlns:wpc="http://schemas.microsoft.com/office/word/2010/wordprocessingCanvas" xmlns:mc="http://schemas.openxmlformats.org/markup-compatibility/2006" xmlns:o="urn:schemas-microsoft-com:office:office" xmlns:r="http://schemas.openxmlformats.org/officeDocument/2006/relationships" xmlns:m="http://schemas.openxmlformats.org/officeDocument/2006/math" xmlns:v="urn:schemas-microsoft-com:vml" xmlns:wp14="http://schemas.microsoft.com/office/word/2010/wordprocessingDrawing" xmlns:wp="http://schemas.openxmlformats.org/drawingml/2006/wordprocessingDrawing" xmlns:w10="urn:schemas-microsoft-com:office:word" xmlns:w="http://schemas.openxmlformats.org/wordprocessingml/2006/main" xmlns:w14="http://schemas.microsoft.com/office/word/2010/wordml" xmlns:wpg="http://schemas.microsoft.com/office/word/2010/wordprocessingGroup" xmlns:wpi="http://schemas.microsoft.com/office/word/2010/wordprocessingInk" xmlns:wne="http://schemas.microsoft.com/office/word/2006/wordml" xmlns:wps="http://schemas.microsoft.com/office/word/2010/wordprocessingShape" mc:Ignorable="w14 wp14">
+  <w:p>
+    <w:pPr>
       <w:pStyle w:val="Titel"/>
       <w:tabs>
         <w:tab w:val="left" w:pos="1800"/>
@@ -717,17 +378,22 @@
       </w:tabs>
     </w:pPr>
     <w:r>
-      <w:t>Adviesvoorstel optimalisatie</w:t>
-    </w:r>
-    <w:r>
       <w:rPr>
         <w:noProof/>
         <w:lang w:eastAsia="nl-NL"/>
       </w:rPr>
       <w:drawing>
-        <wp:inline distT="0" distB="0" distL="0" distR="0" wp14:anchorId="0FA9A895" wp14:editId="7AB51A77">
+        <wp:anchor distT="0" distB="0" distL="114300" distR="114300" simplePos="0" relativeHeight="251658240" behindDoc="0" locked="0" layoutInCell="1" allowOverlap="1" wp14:anchorId="5C16F0F4" wp14:editId="7726A08C">
+          <wp:simplePos x="0" y="0"/>
+          <wp:positionH relativeFrom="column">
+            <wp:posOffset>4748530</wp:posOffset>
+          </wp:positionH>
+          <wp:positionV relativeFrom="paragraph">
+            <wp:posOffset>-392430</wp:posOffset>
+          </wp:positionV>
           <wp:extent cx="1333500" cy="1047750"/>
           <wp:effectExtent l="0" t="0" r="0" b="0"/>
+          <wp:wrapNone/>
           <wp:docPr id="1" name="Afbeelding 1"/>
           <wp:cNvGraphicFramePr>
             <a:graphicFrameLocks xmlns:a="http://schemas.openxmlformats.org/drawingml/2006/main" noChangeAspect="1"/>
@@ -763,9 +429,28 @@
               </pic:pic>
             </a:graphicData>
           </a:graphic>
-        </wp:inline>
+          <wp14:sizeRelH relativeFrom="page">
+            <wp14:pctWidth>0</wp14:pctWidth>
+          </wp14:sizeRelH>
+          <wp14:sizeRelV relativeFrom="page">
+            <wp14:pctHeight>0</wp14:pctHeight>
+          </wp14:sizeRelV>
+        </wp:anchor>
       </w:drawing>
     </w:r>
+    <w:r>
+      <w:t>Document naam</w:t>
+    </w:r>
+  </w:p>
+</w:hdr>
+</file>
+
+<file path=word/header3.xml><?xml version="1.0" encoding="utf-8"?>
+<w:hdr xmlns:wpc="http://schemas.microsoft.com/office/word/2010/wordprocessingCanvas" xmlns:mc="http://schemas.openxmlformats.org/markup-compatibility/2006" xmlns:o="urn:schemas-microsoft-com:office:office" xmlns:r="http://schemas.openxmlformats.org/officeDocument/2006/relationships" xmlns:m="http://schemas.openxmlformats.org/officeDocument/2006/math" xmlns:v="urn:schemas-microsoft-com:vml" xmlns:wp14="http://schemas.microsoft.com/office/word/2010/wordprocessingDrawing" xmlns:wp="http://schemas.openxmlformats.org/drawingml/2006/wordprocessingDrawing" xmlns:w10="urn:schemas-microsoft-com:office:word" xmlns:w="http://schemas.openxmlformats.org/wordprocessingml/2006/main" xmlns:w14="http://schemas.microsoft.com/office/word/2010/wordml" xmlns:wpg="http://schemas.microsoft.com/office/word/2010/wordprocessingGroup" xmlns:wpi="http://schemas.microsoft.com/office/word/2010/wordprocessingInk" xmlns:wne="http://schemas.microsoft.com/office/word/2006/wordml" xmlns:wps="http://schemas.microsoft.com/office/word/2010/wordprocessingShape" mc:Ignorable="w14 wp14">
+  <w:p>
+    <w:pPr>
+      <w:pStyle w:val="Koptekst"/>
+    </w:pPr>
   </w:p>
 </w:hdr>
 </file>
